--- a/Bài tập 5.docx
+++ b/Bài tập 5.docx
@@ -767,8 +767,27 @@
                                 <w:color w:val="000000" w:themeColor="text1"/>
                                 <w:sz w:val="18"/>
                                 <w:szCs w:val="18"/>
+                                <w:lang w:val="vi-VN"/>
                               </w:rPr>
-                              <w:t xml:space="preserve">i &lt; </w:t>
+                              <w:t>x</w:t>
+                            </w:r>
+                            <w:r>
+                              <w:rPr>
+                                <w:rFonts w:ascii="A3.Jovis-BeVietnamSemiBold-San" w:hAnsi="A3.Jovis-BeVietnamSemiBold-San"/>
+                                <w:color w:val="000000" w:themeColor="text1"/>
+                                <w:sz w:val="18"/>
+                                <w:szCs w:val="18"/>
+                              </w:rPr>
+                              <w:t xml:space="preserve"> </w:t>
+                            </w:r>
+                            <w:r>
+                              <w:rPr>
+                                <w:rFonts w:ascii="A3.Jovis-BeVietnamSemiBold-San" w:hAnsi="A3.Jovis-BeVietnamSemiBold-San"/>
+                                <w:color w:val="000000" w:themeColor="text1"/>
+                                <w:sz w:val="18"/>
+                                <w:szCs w:val="18"/>
+                              </w:rPr>
+                              <w:t xml:space="preserve">&lt; </w:t>
                             </w:r>
                             <w:r>
                               <w:rPr>
@@ -827,8 +846,27 @@
                           <w:color w:val="000000" w:themeColor="text1"/>
                           <w:sz w:val="18"/>
                           <w:szCs w:val="18"/>
+                          <w:lang w:val="vi-VN"/>
                         </w:rPr>
-                        <w:t xml:space="preserve">i &lt; </w:t>
+                        <w:t>x</w:t>
+                      </w:r>
+                      <w:r>
+                        <w:rPr>
+                          <w:rFonts w:ascii="A3.Jovis-BeVietnamSemiBold-San" w:hAnsi="A3.Jovis-BeVietnamSemiBold-San"/>
+                          <w:color w:val="000000" w:themeColor="text1"/>
+                          <w:sz w:val="18"/>
+                          <w:szCs w:val="18"/>
+                        </w:rPr>
+                        <w:t xml:space="preserve"> </w:t>
+                      </w:r>
+                      <w:r>
+                        <w:rPr>
+                          <w:rFonts w:ascii="A3.Jovis-BeVietnamSemiBold-San" w:hAnsi="A3.Jovis-BeVietnamSemiBold-San"/>
+                          <w:color w:val="000000" w:themeColor="text1"/>
+                          <w:sz w:val="18"/>
+                          <w:szCs w:val="18"/>
+                        </w:rPr>
+                        <w:t xml:space="preserve">&lt; </w:t>
                       </w:r>
                       <w:r>
                         <w:rPr>
@@ -1172,8 +1210,18 @@
                                 <w:color w:val="000000" w:themeColor="text1"/>
                                 <w:sz w:val="18"/>
                                 <w:szCs w:val="18"/>
+                                <w:lang w:val="vi-VN"/>
                               </w:rPr>
-                              <w:t xml:space="preserve">i &lt; </w:t>
+                              <w:t>x</w:t>
+                            </w:r>
+                            <w:r>
+                              <w:rPr>
+                                <w:rFonts w:ascii="A3.Jovis-BeVietnamSemiBold-San" w:hAnsi="A3.Jovis-BeVietnamSemiBold-San"/>
+                                <w:color w:val="000000" w:themeColor="text1"/>
+                                <w:sz w:val="18"/>
+                                <w:szCs w:val="18"/>
+                              </w:rPr>
+                              <w:t xml:space="preserve">&lt; </w:t>
                             </w:r>
                             <w:r>
                               <w:rPr>
@@ -1228,8 +1276,18 @@
                           <w:color w:val="000000" w:themeColor="text1"/>
                           <w:sz w:val="18"/>
                           <w:szCs w:val="18"/>
+                          <w:lang w:val="vi-VN"/>
                         </w:rPr>
-                        <w:t xml:space="preserve">i &lt; </w:t>
+                        <w:t>x</w:t>
+                      </w:r>
+                      <w:r>
+                        <w:rPr>
+                          <w:rFonts w:ascii="A3.Jovis-BeVietnamSemiBold-San" w:hAnsi="A3.Jovis-BeVietnamSemiBold-San"/>
+                          <w:color w:val="000000" w:themeColor="text1"/>
+                          <w:sz w:val="18"/>
+                          <w:szCs w:val="18"/>
+                        </w:rPr>
+                        <w:t xml:space="preserve">&lt; </w:t>
                       </w:r>
                       <w:r>
                         <w:rPr>
@@ -1807,8 +1865,18 @@
                                 <w:color w:val="000000" w:themeColor="text1"/>
                                 <w:sz w:val="18"/>
                                 <w:szCs w:val="18"/>
+                                <w:lang w:val="vi-VN"/>
                               </w:rPr>
-                              <w:t xml:space="preserve">i &lt; </w:t>
+                              <w:t>x</w:t>
+                            </w:r>
+                            <w:r>
+                              <w:rPr>
+                                <w:rFonts w:ascii="A3.Jovis-BeVietnamSemiBold-San" w:hAnsi="A3.Jovis-BeVietnamSemiBold-San"/>
+                                <w:color w:val="000000" w:themeColor="text1"/>
+                                <w:sz w:val="18"/>
+                                <w:szCs w:val="18"/>
+                              </w:rPr>
+                              <w:t xml:space="preserve">&lt; </w:t>
                             </w:r>
                             <w:r>
                               <w:rPr>
@@ -1863,8 +1931,18 @@
                           <w:color w:val="000000" w:themeColor="text1"/>
                           <w:sz w:val="18"/>
                           <w:szCs w:val="18"/>
+                          <w:lang w:val="vi-VN"/>
                         </w:rPr>
-                        <w:t xml:space="preserve">i &lt; </w:t>
+                        <w:t>x</w:t>
+                      </w:r>
+                      <w:r>
+                        <w:rPr>
+                          <w:rFonts w:ascii="A3.Jovis-BeVietnamSemiBold-San" w:hAnsi="A3.Jovis-BeVietnamSemiBold-San"/>
+                          <w:color w:val="000000" w:themeColor="text1"/>
+                          <w:sz w:val="18"/>
+                          <w:szCs w:val="18"/>
+                        </w:rPr>
+                        <w:t xml:space="preserve">&lt; </w:t>
                       </w:r>
                       <w:r>
                         <w:rPr>
@@ -2552,8 +2630,18 @@
                                 <w:color w:val="000000" w:themeColor="text1"/>
                                 <w:sz w:val="18"/>
                                 <w:szCs w:val="18"/>
+                                <w:lang w:val="vi-VN"/>
                               </w:rPr>
-                              <w:t xml:space="preserve">i &lt; </w:t>
+                              <w:t>x</w:t>
+                            </w:r>
+                            <w:r>
+                              <w:rPr>
+                                <w:rFonts w:ascii="A3.Jovis-BeVietnamSemiBold-San" w:hAnsi="A3.Jovis-BeVietnamSemiBold-San"/>
+                                <w:color w:val="000000" w:themeColor="text1"/>
+                                <w:sz w:val="18"/>
+                                <w:szCs w:val="18"/>
+                              </w:rPr>
+                              <w:t xml:space="preserve"> &lt; </w:t>
                             </w:r>
                             <w:r>
                               <w:rPr>
@@ -2608,8 +2696,18 @@
                           <w:color w:val="000000" w:themeColor="text1"/>
                           <w:sz w:val="18"/>
                           <w:szCs w:val="18"/>
+                          <w:lang w:val="vi-VN"/>
                         </w:rPr>
-                        <w:t xml:space="preserve">i &lt; </w:t>
+                        <w:t>x</w:t>
+                      </w:r>
+                      <w:r>
+                        <w:rPr>
+                          <w:rFonts w:ascii="A3.Jovis-BeVietnamSemiBold-San" w:hAnsi="A3.Jovis-BeVietnamSemiBold-San"/>
+                          <w:color w:val="000000" w:themeColor="text1"/>
+                          <w:sz w:val="18"/>
+                          <w:szCs w:val="18"/>
+                        </w:rPr>
+                        <w:t xml:space="preserve"> &lt; </w:t>
                       </w:r>
                       <w:r>
                         <w:rPr>
@@ -3898,7 +3996,7 @@
     </w:p>
     <w:p/>
     <w:sectPr>
-      <w:footerReference w:type="default" r:id="rId4"/>
+      <w:footerReference w:type="default" r:id="rId6"/>
       <w:pgSz w:w="12240" w:h="15840"/>
       <w:pgMar w:top="1440" w:right="1440" w:bottom="1440" w:left="1440" w:header="720" w:footer="720" w:gutter="0"/>
       <w:cols w:space="720"/>
@@ -3906,6 +4004,31 @@
     </w:sectPr>
   </w:body>
 </w:document>
+</file>
+
+<file path=word/endnotes.xml><?xml version="1.0" encoding="utf-8"?>
+<w:endnotes xmlns:wpc="http://schemas.microsoft.com/office/word/2010/wordprocessingCanvas" xmlns:cx="http://schemas.microsoft.com/office/drawing/2014/chartex" xmlns:cx1="http://schemas.microsoft.com/office/drawing/2015/9/8/chartex" xmlns:cx2="http://schemas.microsoft.com/office/drawing/2015/10/21/chartex" xmlns:cx3="http://schemas.microsoft.com/office/drawing/2016/5/9/chartex" xmlns:cx4="http://schemas.microsoft.com/office/drawing/2016/5/10/chartex" xmlns:cx5="http://schemas.microsoft.com/office/drawing/2016/5/11/chartex" xmlns:cx6="http://schemas.microsoft.com/office/drawing/2016/5/12/chartex" xmlns:cx7="http://schemas.microsoft.com/office/drawing/2016/5/13/chartex" xmlns:cx8="http://schemas.microsoft.com/office/drawing/2016/5/14/chartex" xmlns:mc="http://schemas.openxmlformats.org/markup-compatibility/2006" xmlns:aink="http://schemas.microsoft.com/office/drawing/2016/ink" xmlns:am3d="http://schemas.microsoft.com/office/drawing/2017/model3d" xmlns:o="urn:schemas-microsoft-com:office:office" xmlns:oel="http://schemas.microsoft.com/office/2019/extlst" xmlns:r="http://schemas.openxmlformats.org/officeDocument/2006/relationships" xmlns:m="http://schemas.openxmlformats.org/officeDocument/2006/math" xmlns:v="urn:schemas-microsoft-com:vml" xmlns:wp14="http://schemas.microsoft.com/office/word/2010/wordprocessingDrawing" xmlns:wp="http://schemas.openxmlformats.org/drawingml/2006/wordprocessingDrawing" xmlns:w10="urn:schemas-microsoft-com:office:word" xmlns:w="http://schemas.openxmlformats.org/wordprocessingml/2006/main" xmlns:w14="http://schemas.microsoft.com/office/word/2010/wordml" xmlns:w15="http://schemas.microsoft.com/office/word/2012/wordml" xmlns:w16cex="http://schemas.microsoft.com/office/word/2018/wordml/cex" xmlns:w16cid="http://schemas.microsoft.com/office/word/2016/wordml/cid" xmlns:w16="http://schemas.microsoft.com/office/word/2018/wordml" xmlns:w16sdtdh="http://schemas.microsoft.com/office/word/2020/wordml/sdtdatahash" xmlns:w16se="http://schemas.microsoft.com/office/word/2015/wordml/symex" xmlns:wpg="http://schemas.microsoft.com/office/word/2010/wordprocessingGroup" xmlns:wpi="http://schemas.microsoft.com/office/word/2010/wordprocessingInk" xmlns:wne="http://schemas.microsoft.com/office/word/2006/wordml" xmlns:wps="http://schemas.microsoft.com/office/word/2010/wordprocessingShape" mc:Ignorable="w14 w15 w16se w16cid w16 w16cex w16sdtdh wp14">
+  <w:endnote w:type="separator" w:id="-1">
+    <w:p>
+      <w:pPr>
+        <w:spacing w:after="0" w:line="240" w:lineRule="auto"/>
+      </w:pPr>
+      <w:r>
+        <w:separator/>
+      </w:r>
+    </w:p>
+  </w:endnote>
+  <w:endnote w:type="continuationSeparator" w:id="0">
+    <w:p>
+      <w:pPr>
+        <w:spacing w:after="0" w:line="240" w:lineRule="auto"/>
+      </w:pPr>
+      <w:r>
+        <w:continuationSeparator/>
+      </w:r>
+    </w:p>
+  </w:endnote>
+</w:endnotes>
 </file>
 
 <file path=word/footer1.xml><?xml version="1.0" encoding="utf-8"?>
@@ -3924,6 +4047,31 @@
     </w:r>
   </w:p>
 </w:ftr>
+</file>
+
+<file path=word/footnotes.xml><?xml version="1.0" encoding="utf-8"?>
+<w:footnotes xmlns:wpc="http://schemas.microsoft.com/office/word/2010/wordprocessingCanvas" xmlns:cx="http://schemas.microsoft.com/office/drawing/2014/chartex" xmlns:cx1="http://schemas.microsoft.com/office/drawing/2015/9/8/chartex" xmlns:cx2="http://schemas.microsoft.com/office/drawing/2015/10/21/chartex" xmlns:cx3="http://schemas.microsoft.com/office/drawing/2016/5/9/chartex" xmlns:cx4="http://schemas.microsoft.com/office/drawing/2016/5/10/chartex" xmlns:cx5="http://schemas.microsoft.com/office/drawing/2016/5/11/chartex" xmlns:cx6="http://schemas.microsoft.com/office/drawing/2016/5/12/chartex" xmlns:cx7="http://schemas.microsoft.com/office/drawing/2016/5/13/chartex" xmlns:cx8="http://schemas.microsoft.com/office/drawing/2016/5/14/chartex" xmlns:mc="http://schemas.openxmlformats.org/markup-compatibility/2006" xmlns:aink="http://schemas.microsoft.com/office/drawing/2016/ink" xmlns:am3d="http://schemas.microsoft.com/office/drawing/2017/model3d" xmlns:o="urn:schemas-microsoft-com:office:office" xmlns:oel="http://schemas.microsoft.com/office/2019/extlst" xmlns:r="http://schemas.openxmlformats.org/officeDocument/2006/relationships" xmlns:m="http://schemas.openxmlformats.org/officeDocument/2006/math" xmlns:v="urn:schemas-microsoft-com:vml" xmlns:wp14="http://schemas.microsoft.com/office/word/2010/wordprocessingDrawing" xmlns:wp="http://schemas.openxmlformats.org/drawingml/2006/wordprocessingDrawing" xmlns:w10="urn:schemas-microsoft-com:office:word" xmlns:w="http://schemas.openxmlformats.org/wordprocessingml/2006/main" xmlns:w14="http://schemas.microsoft.com/office/word/2010/wordml" xmlns:w15="http://schemas.microsoft.com/office/word/2012/wordml" xmlns:w16cex="http://schemas.microsoft.com/office/word/2018/wordml/cex" xmlns:w16cid="http://schemas.microsoft.com/office/word/2016/wordml/cid" xmlns:w16="http://schemas.microsoft.com/office/word/2018/wordml" xmlns:w16sdtdh="http://schemas.microsoft.com/office/word/2020/wordml/sdtdatahash" xmlns:w16se="http://schemas.microsoft.com/office/word/2015/wordml/symex" xmlns:wpg="http://schemas.microsoft.com/office/word/2010/wordprocessingGroup" xmlns:wpi="http://schemas.microsoft.com/office/word/2010/wordprocessingInk" xmlns:wne="http://schemas.microsoft.com/office/word/2006/wordml" xmlns:wps="http://schemas.microsoft.com/office/word/2010/wordprocessingShape" mc:Ignorable="w14 w15 w16se w16cid w16 w16cex w16sdtdh wp14">
+  <w:footnote w:type="separator" w:id="-1">
+    <w:p>
+      <w:pPr>
+        <w:spacing w:after="0" w:line="240" w:lineRule="auto"/>
+      </w:pPr>
+      <w:r>
+        <w:separator/>
+      </w:r>
+    </w:p>
+  </w:footnote>
+  <w:footnote w:type="continuationSeparator" w:id="0">
+    <w:p>
+      <w:pPr>
+        <w:spacing w:after="0" w:line="240" w:lineRule="auto"/>
+      </w:pPr>
+      <w:r>
+        <w:continuationSeparator/>
+      </w:r>
+    </w:p>
+  </w:footnote>
+</w:footnotes>
 </file>
 
 <file path=word/styles.xml><?xml version="1.0" encoding="utf-8"?>
